--- a/++Templated Entries/LAURA ONLY ACCESS COMPLETED/INTELLECTUAL CURRENTS/Zionism (Devir) JG.docx
+++ b/++Templated Entries/LAURA ONLY ACCESS COMPLETED/INTELLECTUAL CURRENTS/Zionism (Devir) JG.docx
@@ -66,6 +66,7 @@
               <w:listItem w:displayText="Prof." w:value="Prof."/>
             </w:dropDownList>
           </w:sdtPr>
+          <w:sdtEndPr/>
           <w:sdtContent>
             <w:tc>
               <w:tcPr>
@@ -101,6 +102,7 @@
             </w:placeholder>
             <w:text/>
           </w:sdtPr>
+          <w:sdtEndPr/>
           <w:sdtContent>
             <w:tc>
               <w:tcPr>
@@ -124,6 +126,7 @@
             </w:placeholder>
             <w:text/>
           </w:sdtPr>
+          <w:sdtEndPr/>
           <w:sdtContent>
             <w:tc>
               <w:tcPr>
@@ -147,15 +150,18 @@
             </w:placeholder>
             <w:text/>
           </w:sdtPr>
+          <w:sdtEndPr/>
           <w:sdtContent>
             <w:tc>
               <w:tcPr>
                 <w:tcW w:w="2642" w:type="dxa"/>
               </w:tcPr>
               <w:p>
+                <w:proofErr w:type="spellStart"/>
                 <w:r>
                   <w:t>Devir</w:t>
                 </w:r>
+                <w:proofErr w:type="spellEnd"/>
               </w:p>
             </w:tc>
           </w:sdtContent>
@@ -191,6 +197,7 @@
             </w:placeholder>
             <w:showingPlcHdr/>
           </w:sdtPr>
+          <w:sdtEndPr/>
           <w:sdtContent>
             <w:tc>
               <w:tcPr>
@@ -239,6 +246,7 @@
             </w:placeholder>
             <w:text/>
           </w:sdtPr>
+          <w:sdtEndPr/>
           <w:sdtContent>
             <w:tc>
               <w:tcPr>
@@ -304,9 +312,6 @@
       <w:tr>
         <w:sdt>
           <w:sdtPr>
-            <w:rPr>
-              <w:b/>
-            </w:rPr>
             <w:alias w:val="Article headword"/>
             <w:tag w:val="articleHeadword"/>
             <w:id w:val="-361440020"/>
@@ -315,6 +320,7 @@
             </w:placeholder>
             <w:text/>
           </w:sdtPr>
+          <w:sdtEndPr/>
           <w:sdtContent>
             <w:tc>
               <w:tcPr>
@@ -331,9 +337,6 @@
                   </w:rPr>
                 </w:pPr>
                 <w:r>
-                  <w:rPr>
-                    <w:b/>
-                  </w:rPr>
                   <w:t>Zionism</w:t>
                 </w:r>
               </w:p>
@@ -352,6 +355,7 @@
             </w:placeholder>
             <w:showingPlcHdr/>
           </w:sdtPr>
+          <w:sdtEndPr/>
           <w:sdtContent>
             <w:tc>
               <w:tcPr>
@@ -399,6 +403,7 @@
               <w:docPart w:val="7B4430B1727C455CA141F480F692D452"/>
             </w:placeholder>
           </w:sdtPr>
+          <w:sdtEndPr/>
           <w:sdtContent>
             <w:tc>
               <w:tcPr>
@@ -418,6 +423,7 @@
                 <w:r>
                   <w:t xml:space="preserve"> modern period: the assimilation and urbanization of many European Jews during the </w:t>
                 </w:r>
+                <w:proofErr w:type="spellStart"/>
                 <w:r>
                   <w:rPr>
                     <w:i/>
@@ -425,6 +431,7 @@
                   </w:rPr>
                   <w:t>Haskalah</w:t>
                 </w:r>
+                <w:proofErr w:type="spellEnd"/>
                 <w:r>
                   <w:t xml:space="preserve"> (the </w:t>
                 </w:r>
@@ -473,6 +480,7 @@
               <w:docPart w:val="FC829BD84EE04FBCB8B20031030EE66E"/>
             </w:placeholder>
           </w:sdtPr>
+          <w:sdtEndPr/>
           <w:sdtContent>
             <w:tc>
               <w:tcPr>
@@ -492,6 +500,7 @@
                 <w:r>
                   <w:t xml:space="preserve"> modern period: the assimilation and urbanization of many European Jews during the </w:t>
                 </w:r>
+                <w:proofErr w:type="spellStart"/>
                 <w:r>
                   <w:rPr>
                     <w:i/>
@@ -499,6 +508,7 @@
                   </w:rPr>
                   <w:t>Haskalah</w:t>
                 </w:r>
+                <w:proofErr w:type="spellEnd"/>
                 <w:r>
                   <w:t xml:space="preserve"> (the </w:t>
                 </w:r>
@@ -548,7 +558,23 @@
                   <w:t>Pale of Settlement</w:t>
                 </w:r>
                 <w:r>
-                  <w:t xml:space="preserve"> (the limited area of Russian territory in which the Czar had allowed Jews to settle) fled persecution by moving to Ottoman-ruled Palestine, where they set up agricultural settlements. Other European Jews suffering from discrimination soon followed, influenced by works such as Leon Pinsker’s </w:t>
+                  <w:t xml:space="preserve"> (the limited area of Russian territory in which the </w:t>
+                </w:r>
+                <w:proofErr w:type="spellStart"/>
+                <w:r>
+                  <w:t>Czar</w:t>
+                </w:r>
+                <w:proofErr w:type="spellEnd"/>
+                <w:r>
+                  <w:t xml:space="preserve"> had allowed Jews to settle) fled persecution by moving to Ottoman-ruled Palestine, where they set up agricultural settlements. Other European Jews suffering from discrimination soon followed, influenced by works such as Leon </w:t>
+                </w:r>
+                <w:proofErr w:type="spellStart"/>
+                <w:r>
+                  <w:t>Pinsker’s</w:t>
+                </w:r>
+                <w:proofErr w:type="spellEnd"/>
+                <w:r>
+                  <w:t xml:space="preserve"> </w:t>
                 </w:r>
                 <w:r>
                   <w:rPr>
@@ -586,11 +612,32 @@
                   <w:t>’</w:t>
                 </w:r>
                 <w:r>
-                  <w:t xml:space="preserve"> included Ahad Ha’am, Moses Hess, and </w:t>
-                </w:r>
-                <w:r>
-                  <w:t>Perez Smolenskin</w:t>
-                </w:r>
+                  <w:t xml:space="preserve"> included </w:t>
+                </w:r>
+                <w:proofErr w:type="spellStart"/>
+                <w:r>
+                  <w:t>Ahad</w:t>
+                </w:r>
+                <w:proofErr w:type="spellEnd"/>
+                <w:r>
+                  <w:t xml:space="preserve"> </w:t>
+                </w:r>
+                <w:proofErr w:type="spellStart"/>
+                <w:r>
+                  <w:t>Ha’am</w:t>
+                </w:r>
+                <w:proofErr w:type="spellEnd"/>
+                <w:r>
+                  <w:t xml:space="preserve">, Moses Hess, and </w:t>
+                </w:r>
+                <w:r>
+                  <w:t xml:space="preserve">Perez </w:t>
+                </w:r>
+                <w:proofErr w:type="spellStart"/>
+                <w:r>
+                  <w:t>Smolenskin</w:t>
+                </w:r>
+                <w:proofErr w:type="spellEnd"/>
                 <w:r>
                   <w:t>. While these early Zionists toyed with the establishment of many different possible sites for a Jewish homeland (such as Madagascar, Ecuador, Suriname, or Crimea), the considerable number of Jews already residing in Palestine, and the idea that the ancient site of Jewish material culture would provide a necessary symbolic cohesion for the settlement of many dissimilar groups of people, convinced the majority of Zionists that Palestine was the location where full Jewish autonomy should be pursued. Britain formally took the same position</w:t>
                 </w:r>
@@ -598,7 +645,15 @@
                   <w:t xml:space="preserve"> </w:t>
                 </w:r>
                 <w:r>
-                  <w:t>on Jewish autonomy in Palestine in 1917, via the Balfour Declaration, sent to Baron Walter Rothschild by Arthur James Balfour, the British Foreign Secretary. The implementation of the plan was set aside during the period of the British Mandate (1922-1948), when Britain administered territory previously controlled by the Ottoman Empire. United Nations Resolution 181, which called for a partition plan to divide British-ruled Palestine into two separate Jewish and Arab states, was passed in 1947. Despite the United Nation’s adoption of the partition plan, it was never implemented, as civil war erupted between the Jewish and Arab populations in Palestine.</w:t>
+                  <w:t xml:space="preserve">on Jewish autonomy in Palestine in 1917, via the Balfour Declaration, sent to Baron Walter Rothschild by Arthur James Balfour, the British Foreign Secretary. The implementation of the plan was </w:t>
+                </w:r>
+                <w:proofErr w:type="gramStart"/>
+                <w:r>
+                  <w:t>set aside</w:t>
+                </w:r>
+                <w:proofErr w:type="gramEnd"/>
+                <w:r>
+                  <w:t xml:space="preserve"> during the period of the British Mandate (1922-1948), when Britain administered territory previously controlled by the Ottoman Empire. United Nations Resolution 181, which called for a partition plan to divide British-ruled Palestine into two separate Jewish and Arab states, was passed in 1947. Despite the United Nation’s adoption of the partition plan, it was never implemented, as civil war erupted between the Jewish and Arab populations in Palestine.</w:t>
                 </w:r>
               </w:p>
               <w:p/>
@@ -609,8 +664,13 @@
                 <w:r>
                   <w:t>‘</w:t>
                 </w:r>
-                <w:r>
-                  <w:t>Labor Zionism,</w:t>
+                <w:proofErr w:type="spellStart"/>
+                <w:r>
+                  <w:t>Labor</w:t>
+                </w:r>
+                <w:proofErr w:type="spellEnd"/>
+                <w:r>
+                  <w:t xml:space="preserve"> Zionism,</w:t>
                 </w:r>
                 <w:r>
                   <w:t>’</w:t>
@@ -628,7 +688,23 @@
                   <w:t>’</w:t>
                 </w:r>
                 <w:r>
-                  <w:t xml:space="preserve"> led by revolutionary Ze’ev Jabotinsky, which sought to put relentless military pressure on the authorities in then-British Mandate Palestine to withdraw. </w:t>
+                  <w:t xml:space="preserve"> led by revolutionary </w:t>
+                </w:r>
+                <w:proofErr w:type="spellStart"/>
+                <w:r>
+                  <w:t>Ze’ev</w:t>
+                </w:r>
+                <w:proofErr w:type="spellEnd"/>
+                <w:r>
+                  <w:t xml:space="preserve"> </w:t>
+                </w:r>
+                <w:proofErr w:type="spellStart"/>
+                <w:r>
+                  <w:t>Jabotinsky</w:t>
+                </w:r>
+                <w:proofErr w:type="spellEnd"/>
+                <w:r>
+                  <w:t xml:space="preserve">, which sought to put relentless military pressure on the authorities in then-British Mandate Palestine to withdraw. </w:t>
                 </w:r>
                 <w:r>
                   <w:t>‘</w:t>
@@ -652,7 +728,20 @@
                   <w:t xml:space="preserve"> </w:t>
                 </w:r>
                 <w:r>
-                  <w:t>was a later philosophy inspired by the teachings of Rabbi Avraham Isaac Kook. Working to bridge between two worldviews, Kook saw the largely Marxist Zionists as part of a divine plan to hasten the Ingathering of the Exiles. His cooperation with them brought many aspects of religious Jewish life and law into the Zionist state bureaucracy, a legacy that persists until this day.</w:t>
+                  <w:t xml:space="preserve">was a later philosophy inspired by the teachings of Rabbi </w:t>
+                </w:r>
+                <w:proofErr w:type="spellStart"/>
+                <w:r>
+                  <w:t>Avraham</w:t>
+                </w:r>
+                <w:proofErr w:type="spellEnd"/>
+                <w:r>
+                  <w:t xml:space="preserve"> Isaac K</w:t>
+                </w:r>
+                <w:bookmarkStart w:id="0" w:name="_GoBack"/>
+                <w:bookmarkEnd w:id="0"/>
+                <w:r>
+                  <w:t>ook. Working to bridge between two worldviews, Kook saw the largely Marxist Zionists as part of a divine plan to hasten the Ingathering of the Exiles. His cooperation with them brought many aspects of religious Jewish life and law into the Zionist state bureaucracy, a legacy that persists until this day.</w:t>
                 </w:r>
               </w:p>
             </w:tc>
@@ -685,13 +774,16 @@
                 <w:docPart w:val="2F20BDE93BA24882A14829143F0EE169"/>
               </w:placeholder>
             </w:sdtPr>
+            <w:sdtEndPr/>
             <w:sdtContent>
+              <w:p/>
               <w:p>
                 <w:sdt>
                   <w:sdtPr>
                     <w:id w:val="-926259490"/>
                     <w:citation/>
                   </w:sdtPr>
+                  <w:sdtEndPr/>
                   <w:sdtContent>
                     <w:r>
                       <w:fldChar w:fldCharType="begin"/>
@@ -718,8 +810,6 @@
                   </w:sdtContent>
                 </w:sdt>
               </w:p>
-              <w:bookmarkStart w:id="0" w:name="_GoBack" w:displacedByCustomXml="next"/>
-              <w:bookmarkEnd w:id="0" w:displacedByCustomXml="next"/>
             </w:sdtContent>
           </w:sdt>
         </w:tc>
@@ -806,12 +896,21 @@
       </w:rPr>
       <w:t xml:space="preserve"> – </w:t>
     </w:r>
+    <w:proofErr w:type="spellStart"/>
     <w:r>
       <w:rPr>
         <w:i/>
         <w:color w:val="7F7F7F" w:themeColor="text1" w:themeTint="80"/>
       </w:rPr>
-      <w:t>Encyclopedia of Modernism</w:t>
+      <w:t>Encyclopedia</w:t>
+    </w:r>
+    <w:proofErr w:type="spellEnd"/>
+    <w:r>
+      <w:rPr>
+        <w:i/>
+        <w:color w:val="7F7F7F" w:themeColor="text1" w:themeTint="80"/>
+      </w:rPr>
+      <w:t xml:space="preserve"> of Modernism</w:t>
     </w:r>
   </w:p>
   <w:p>
@@ -1443,7 +1542,6 @@
   <w:style w:type="character" w:default="1" w:styleId="DefaultParagraphFont">
     <w:name w:val="Default Paragraph Font"/>
     <w:uiPriority w:val="1"/>
-    <w:semiHidden/>
     <w:unhideWhenUsed/>
   </w:style>
   <w:style w:type="table" w:default="1" w:styleId="TableNormal">
@@ -1983,7 +2081,6 @@
   <w:style w:type="character" w:default="1" w:styleId="DefaultParagraphFont">
     <w:name w:val="Default Paragraph Font"/>
     <w:uiPriority w:val="1"/>
-    <w:semiHidden/>
     <w:unhideWhenUsed/>
   </w:style>
   <w:style w:type="table" w:default="1" w:styleId="TableNormal">
@@ -2658,14 +2755,14 @@
     <w:charset w:val="4E"/>
     <w:family w:val="auto"/>
     <w:pitch w:val="variable"/>
-    <w:sig w:usb0="E00002FF" w:usb1="6AC7FDFB" w:usb2="00000012" w:usb3="00000000" w:csb0="0002009F" w:csb1="00000000"/>
+    <w:sig w:usb0="00000001" w:usb1="08070000" w:usb2="00000010" w:usb3="00000000" w:csb0="00020000" w:csb1="00000000"/>
   </w:font>
   <w:font w:name="Tahoma">
     <w:panose1 w:val="020B0604030504040204"/>
     <w:charset w:val="00"/>
     <w:family w:val="auto"/>
     <w:pitch w:val="variable"/>
-    <w:sig w:usb0="E1002AFF" w:usb1="C000605B" w:usb2="00000029" w:usb3="00000000" w:csb0="000101FF" w:csb1="00000000"/>
+    <w:sig w:usb0="00000003" w:usb1="00000000" w:usb2="00000000" w:usb3="00000000" w:csb0="00000001" w:csb1="00000000"/>
   </w:font>
   <w:font w:name="Arial">
     <w:panose1 w:val="020B0604020202020204"/>
@@ -2678,7 +2775,7 @@
     <w:charset w:val="4E"/>
     <w:family w:val="auto"/>
     <w:pitch w:val="variable"/>
-    <w:sig w:usb0="E00002FF" w:usb1="6AC7FDFB" w:usb2="00000012" w:usb3="00000000" w:csb0="0002009F" w:csb1="00000000"/>
+    <w:sig w:usb0="00000001" w:usb1="08070000" w:usb2="00000010" w:usb3="00000000" w:csb0="00020000" w:csb1="00000000"/>
   </w:font>
   <w:font w:name="Cambria">
     <w:panose1 w:val="02040503050406030204"/>
@@ -3455,7 +3552,7 @@
   <a:extraClrSchemeLst/>
   <a:extLst>
     <a:ext uri="{05A4C25C-085E-4340-85A3-A5531E510DB2}">
-      <thm15:themeFamily xmlns="" xmlns:thm15="http://schemas.microsoft.com/office/thememl/2012/main" name="Office Theme" id="{62F939B6-93AF-4DB8-9C6B-D6C7DFDC589F}" vid="{4A3C46E8-61CC-4603-A589-7422A47A8E4A}"/>
+      <thm15:themeFamily xmlns:thm15="http://schemas.microsoft.com/office/thememl/2012/main" xmlns="" name="Office Theme" id="{62F939B6-93AF-4DB8-9C6B-D6C7DFDC589F}" vid="{4A3C46E8-61CC-4603-A589-7422A47A8E4A}"/>
     </a:ext>
   </a:extLst>
 </a:theme>
@@ -3487,7 +3584,7 @@
 </file>
 
 <file path=customXml/itemProps1.xml><?xml version="1.0" encoding="utf-8"?>
-<ds:datastoreItem xmlns:ds="http://schemas.openxmlformats.org/officeDocument/2006/customXml" ds:itemID="{335A2F66-C7A3-374E-92F5-08C22ABA42D3}">
+<ds:datastoreItem xmlns:ds="http://schemas.openxmlformats.org/officeDocument/2006/customXml" ds:itemID="{A2E96F0A-F9C0-F844-90E0-1842FC81790F}">
   <ds:schemaRefs>
     <ds:schemaRef ds:uri="http://schemas.openxmlformats.org/officeDocument/2006/bibliography"/>
   </ds:schemaRefs>
